--- a/Global Layoff_Report.docx
+++ b/Global Layoff_Report.docx
@@ -4,6 +4,7 @@
   <w:body>
     <w:p>
       <w:pPr>
+        <w:jc w:val="center"/>
         <w:rPr>
           <w:rFonts w:ascii="Times New Roman" w:hAnsi="Times New Roman" w:cs="Times New Roman"/>
           <w:b/>
@@ -22,11 +23,12 @@
           <w:sz w:val="52"/>
           <w:szCs w:val="52"/>
         </w:rPr>
-        <w:t xml:space="preserve">Global Layoff since </w:t>
-      </w:r>
-    </w:p>
-    <w:p>
-      <w:pPr>
+        <w:t>Global Layoff since</w:t>
+      </w:r>
+    </w:p>
+    <w:p>
+      <w:pPr>
+        <w:jc w:val="center"/>
         <w:rPr>
           <w:rFonts w:ascii="Times New Roman" w:hAnsi="Times New Roman" w:cs="Times New Roman"/>
           <w:b/>
@@ -47,8 +49,6 @@
         </w:rPr>
         <w:t>March 2020 – February 2023</w:t>
       </w:r>
-      <w:bookmarkStart w:id="0" w:name="_GoBack"/>
-      <w:bookmarkEnd w:id="0"/>
     </w:p>
     <w:p>
       <w:pPr>
@@ -119,6 +119,66 @@
           <w:sz w:val="28"/>
           <w:szCs w:val="28"/>
         </w:rPr>
+        <w:t>Background</w:t>
+      </w:r>
+    </w:p>
+    <w:p>
+      <w:pPr>
+        <w:rPr>
+          <w:rFonts w:ascii="Times New Roman" w:hAnsi="Times New Roman" w:cs="Times New Roman"/>
+          <w:color w:val="000000" w:themeColor="text1"/>
+          <w:sz w:val="28"/>
+          <w:szCs w:val="28"/>
+        </w:rPr>
+      </w:pPr>
+      <w:r>
+        <w:rPr>
+          <w:rFonts w:ascii="Times New Roman" w:hAnsi="Times New Roman" w:cs="Times New Roman"/>
+          <w:color w:val="000000" w:themeColor="text1"/>
+          <w:sz w:val="28"/>
+          <w:szCs w:val="28"/>
+        </w:rPr>
+        <w:t xml:space="preserve">Considering the recent layoffs in big tech companies, I got curious. Is this isolated to companies with funding difficulties in a specific country or spread across other countries? To solve the riddle, I went on Kaggle.com and found that tens of thousands of people have lost jobs in the past two years since COVID-19 was declared a pandemic by the World Health </w:t>
+      </w:r>
+      <w:r>
+        <w:rPr>
+          <w:rFonts w:ascii="Times New Roman" w:hAnsi="Times New Roman" w:cs="Times New Roman"/>
+          <w:color w:val="000000" w:themeColor="text1"/>
+          <w:sz w:val="28"/>
+          <w:szCs w:val="28"/>
+        </w:rPr>
+        <w:t>Organization</w:t>
+      </w:r>
+      <w:r>
+        <w:rPr>
+          <w:rFonts w:ascii="Times New Roman" w:hAnsi="Times New Roman" w:cs="Times New Roman"/>
+          <w:color w:val="000000" w:themeColor="text1"/>
+          <w:sz w:val="28"/>
+          <w:szCs w:val="28"/>
+        </w:rPr>
+        <w:t>.</w:t>
+      </w:r>
+    </w:p>
+    <w:p>
+      <w:pPr>
+        <w:rPr>
+          <w:rFonts w:ascii="Times New Roman" w:hAnsi="Times New Roman" w:cs="Times New Roman"/>
+          <w:b/>
+          <w:color w:val="000000" w:themeColor="text1"/>
+          <w:sz w:val="28"/>
+          <w:szCs w:val="28"/>
+        </w:rPr>
+      </w:pPr>
+      <w:bookmarkStart w:id="0" w:name="_GoBack"/>
+      <w:bookmarkEnd w:id="0"/>
+      <w:r>
+        <w:rPr>
+          <w:rFonts w:ascii="Times New Roman" w:hAnsi="Times New Roman" w:cs="Times New Roman"/>
+          <w:b/>
+          <w:color w:val="000000" w:themeColor="text1"/>
+          <w:sz w:val="28"/>
+          <w:szCs w:val="28"/>
+        </w:rPr>
         <w:t>Insights:</w:t>
       </w:r>
     </w:p>
@@ -186,6 +246,7 @@
           <w:sz w:val="28"/>
           <w:szCs w:val="28"/>
         </w:rPr>
+        <w:lastRenderedPageBreak/>
         <w:t xml:space="preserve">On the first look at the data, I assumed companies with less funding would automatically lay off more staff, simple logic, less money, and fewer people. However, to my surprise, listed companies (IPO) with the highest funding laid off the highest number of people. </w:t>
       </w:r>
     </w:p>
@@ -205,17 +266,7 @@
           <w:sz w:val="28"/>
           <w:szCs w:val="28"/>
         </w:rPr>
-        <w:t xml:space="preserve">Based on research, listed companies (IPOs) often face external pressure and are more volatile because of the stock market. Companies are obligated to create value and profit for the stockholders, and because their report sheet is public, the </w:t>
-      </w:r>
-      <w:r>
-        <w:rPr>
-          <w:rFonts w:ascii="Times New Roman" w:hAnsi="Times New Roman" w:cs="Times New Roman"/>
-          <w:color w:val="000000" w:themeColor="text1"/>
-          <w:sz w:val="28"/>
-          <w:szCs w:val="28"/>
-        </w:rPr>
-        <w:lastRenderedPageBreak/>
-        <w:t>pressure and structural changes that occur when they go public make them more susceptible to cutt</w:t>
+        <w:t>Based on research, listed companies (IPOs) often face external pressure and are more volatile because of the stock market. Companies are obligated to create value and profit for the stockholders, and because their report sheet is public, the pressure and structural changes that occur when they go public make them more susceptible to cutt</w:t>
       </w:r>
       <w:r>
         <w:rPr>
@@ -425,7 +476,17 @@
           <w:sz w:val="28"/>
           <w:szCs w:val="28"/>
         </w:rPr>
-        <w:t>: In times of uncertainty, businesses should adopt agile strategies to quickly adapt to changing market conditions. Being flexible allows companies to pivot their business models and allocate resources efficiently to remain competitive.</w:t>
+        <w:t xml:space="preserve">: In times of uncertainty, businesses should adopt agile strategies to quickly adapt to changing market conditions. Being </w:t>
+      </w:r>
+      <w:r>
+        <w:rPr>
+          <w:rFonts w:ascii="Times New Roman" w:hAnsi="Times New Roman" w:cs="Times New Roman"/>
+          <w:color w:val="000000" w:themeColor="text1"/>
+          <w:sz w:val="28"/>
+          <w:szCs w:val="28"/>
+        </w:rPr>
+        <w:lastRenderedPageBreak/>
+        <w:t>flexible allows companies to pivot their business models and allocate resources efficiently to remain competitive.</w:t>
       </w:r>
     </w:p>
     <w:p>
@@ -493,17 +554,7 @@
           <w:sz w:val="28"/>
           <w:szCs w:val="28"/>
         </w:rPr>
-        <w:t xml:space="preserve">: To improve profitability and withstand market pressures, companies should focus on improving </w:t>
-      </w:r>
-      <w:r>
-        <w:rPr>
-          <w:rFonts w:ascii="Times New Roman" w:hAnsi="Times New Roman" w:cs="Times New Roman"/>
-          <w:color w:val="000000" w:themeColor="text1"/>
-          <w:sz w:val="28"/>
-          <w:szCs w:val="28"/>
-        </w:rPr>
-        <w:lastRenderedPageBreak/>
-        <w:t>efficiency and productivity. Investing in technology and automation can help streamline processes and reduce operating costs.</w:t>
+        <w:t>: To improve profitability and withstand market pressures, companies should focus on improving efficiency and productivity. Investing in technology and automation can help streamline processes and reduce operating costs.</w:t>
       </w:r>
     </w:p>
     <w:p>
@@ -1114,6 +1165,7 @@
   <w:style w:type="character" w:default="1" w:styleId="DefaultParagraphFont">
     <w:name w:val="Default Paragraph Font"/>
     <w:uiPriority w:val="1"/>
+    <w:semiHidden/>
     <w:unhideWhenUsed/>
   </w:style>
   <w:style w:type="table" w:default="1" w:styleId="TableNormal">
